--- a/data/电工四级理论练习题编程版.docx
+++ b/data/电工四级理论练习题编程版.docx
@@ -218,7 +218,21 @@
         <w:rPr>
           <w:rFonts w:hint="eastAsia"/>
         </w:rPr>
-        <w:t>、静阻力矩较大的</w:t>
+        <w:t>、静阻力</w:t>
+      </w:r>
+      <w:proofErr w:type="gramStart"/>
+      <w:r>
+        <w:rPr>
+          <w:rFonts w:hint="eastAsia"/>
+        </w:rPr>
+        <w:t>矩</w:t>
+      </w:r>
+      <w:proofErr w:type="gramEnd"/>
+      <w:r>
+        <w:rPr>
+          <w:rFonts w:hint="eastAsia"/>
+        </w:rPr>
+        <w:t>较大的</w:t>
       </w:r>
       <w:r>
         <w:rPr>
@@ -230,7 +244,21 @@
         <w:rPr>
           <w:rFonts w:hint="eastAsia"/>
         </w:rPr>
-        <w:t>、静阻力矩较小的</w:t>
+        <w:t>、静阻力</w:t>
+      </w:r>
+      <w:proofErr w:type="gramStart"/>
+      <w:r>
+        <w:rPr>
+          <w:rFonts w:hint="eastAsia"/>
+        </w:rPr>
+        <w:t>矩</w:t>
+      </w:r>
+      <w:proofErr w:type="gramEnd"/>
+      <w:r>
+        <w:rPr>
+          <w:rFonts w:hint="eastAsia"/>
+        </w:rPr>
+        <w:t>较小的</w:t>
       </w:r>
     </w:p>
     <w:p>
@@ -246,7 +274,21 @@
         <w:rPr>
           <w:rFonts w:hint="eastAsia"/>
         </w:rPr>
-        <w:t>直流双臂电桥的桥臂电阻均应大于</w:t>
+        <w:t>直流双臂电桥</w:t>
+      </w:r>
+      <w:proofErr w:type="gramStart"/>
+      <w:r>
+        <w:rPr>
+          <w:rFonts w:hint="eastAsia"/>
+        </w:rPr>
+        <w:t>的桥臂电阻</w:t>
+      </w:r>
+      <w:proofErr w:type="gramEnd"/>
+      <w:r>
+        <w:rPr>
+          <w:rFonts w:hint="eastAsia"/>
+        </w:rPr>
+        <w:t>均应大于</w:t>
       </w:r>
       <w:r>
         <w:rPr>
@@ -390,11 +432,19 @@
         </w:rPr>
         <w:t>)</w:t>
       </w:r>
-      <w:r>
-        <w:rPr>
-          <w:rFonts w:hint="eastAsia"/>
-        </w:rPr>
-        <w:t>个按钮。</w:t>
+      <w:proofErr w:type="gramStart"/>
+      <w:r>
+        <w:rPr>
+          <w:rFonts w:hint="eastAsia"/>
+        </w:rPr>
+        <w:t>个</w:t>
+      </w:r>
+      <w:proofErr w:type="gramEnd"/>
+      <w:r>
+        <w:rPr>
+          <w:rFonts w:hint="eastAsia"/>
+        </w:rPr>
+        <w:t>按钮。</w:t>
       </w:r>
     </w:p>
     <w:p>
@@ -530,8 +580,16 @@
         <w:rPr>
           <w:rFonts w:hint="eastAsia"/>
         </w:rPr>
-        <w:t>、一</w:t>
-      </w:r>
+        <w:t>、</w:t>
+      </w:r>
+      <w:proofErr w:type="gramStart"/>
+      <w:r>
+        <w:rPr>
+          <w:rFonts w:hint="eastAsia"/>
+        </w:rPr>
+        <w:t>一</w:t>
+      </w:r>
+      <w:proofErr w:type="gramEnd"/>
       <w:r>
         <w:rPr>
           <w:rFonts w:hint="eastAsia"/>
@@ -1695,11 +1753,19 @@
         </w:rPr>
         <w:t>)</w:t>
       </w:r>
-      <w:r>
-        <w:rPr>
-          <w:rFonts w:hint="eastAsia"/>
-        </w:rPr>
-        <w:t>是积算定时器。</w:t>
+      <w:proofErr w:type="gramStart"/>
+      <w:r>
+        <w:rPr>
+          <w:rFonts w:hint="eastAsia"/>
+        </w:rPr>
+        <w:t>是积算定时器</w:t>
+      </w:r>
+      <w:proofErr w:type="gramEnd"/>
+      <w:r>
+        <w:rPr>
+          <w:rFonts w:hint="eastAsia"/>
+        </w:rPr>
+        <w:t>。</w:t>
       </w:r>
     </w:p>
     <w:p>
@@ -2769,8 +2835,16 @@
         <w:rPr>
           <w:rFonts w:hint="eastAsia"/>
         </w:rPr>
-        <w:t>、一</w:t>
-      </w:r>
+        <w:t>、</w:t>
+      </w:r>
+      <w:proofErr w:type="gramStart"/>
+      <w:r>
+        <w:rPr>
+          <w:rFonts w:hint="eastAsia"/>
+        </w:rPr>
+        <w:t>一</w:t>
+      </w:r>
+      <w:proofErr w:type="gramEnd"/>
       <w:r>
         <w:rPr>
           <w:rFonts w:hint="eastAsia"/>
@@ -3178,7 +3252,21 @@
         <w:rPr>
           <w:rFonts w:hint="eastAsia"/>
         </w:rPr>
-        <w:t>、低速小功率</w:t>
+        <w:t>、</w:t>
+      </w:r>
+      <w:proofErr w:type="gramStart"/>
+      <w:r>
+        <w:rPr>
+          <w:rFonts w:hint="eastAsia"/>
+        </w:rPr>
+        <w:t>低速小</w:t>
+      </w:r>
+      <w:proofErr w:type="gramEnd"/>
+      <w:r>
+        <w:rPr>
+          <w:rFonts w:hint="eastAsia"/>
+        </w:rPr>
+        <w:t>功率</w:t>
       </w:r>
       <w:r>
         <w:rPr>
@@ -4969,11 +5057,19 @@
         </w:rPr>
         <w:t>)</w:t>
       </w:r>
-      <w:r>
-        <w:rPr>
-          <w:rFonts w:hint="eastAsia"/>
-        </w:rPr>
-        <w:t>倍。</w:t>
+      <w:proofErr w:type="gramStart"/>
+      <w:r>
+        <w:rPr>
+          <w:rFonts w:hint="eastAsia"/>
+        </w:rPr>
+        <w:t>倍</w:t>
+      </w:r>
+      <w:proofErr w:type="gramEnd"/>
+      <w:r>
+        <w:rPr>
+          <w:rFonts w:hint="eastAsia"/>
+        </w:rPr>
+        <w:t>。</w:t>
       </w:r>
     </w:p>
     <w:p>
@@ -5317,11 +5413,19 @@
         </w:numPr>
         <w:ind w:firstLineChars="0"/>
       </w:pPr>
-      <w:r>
-        <w:rPr>
-          <w:rFonts w:hint="eastAsia"/>
-        </w:rPr>
-        <w:t>软启动器具有节能运行功能，在正常运行时，能依据负载比例自动调节输出电压，使电动机运行在最佳效率的工作区，最适合应用于</w:t>
+      <w:proofErr w:type="gramStart"/>
+      <w:r>
+        <w:rPr>
+          <w:rFonts w:hint="eastAsia"/>
+        </w:rPr>
+        <w:t>软启动</w:t>
+      </w:r>
+      <w:proofErr w:type="gramEnd"/>
+      <w:r>
+        <w:rPr>
+          <w:rFonts w:hint="eastAsia"/>
+        </w:rPr>
+        <w:t>器具有节能运行功能，在正常运行时，能依据负载比例自动调节输出电压，使电动机运行在最佳效率的工作区，最适合应用于</w:t>
       </w:r>
       <w:r>
         <w:rPr>
@@ -6153,8 +6257,16 @@
         <w:rPr>
           <w:rFonts w:hint="eastAsia"/>
         </w:rPr>
-        <w:t>、挡铁</w:t>
-      </w:r>
+        <w:t>、</w:t>
+      </w:r>
+      <w:proofErr w:type="gramStart"/>
+      <w:r>
+        <w:rPr>
+          <w:rFonts w:hint="eastAsia"/>
+        </w:rPr>
+        <w:t>挡铁</w:t>
+      </w:r>
+      <w:proofErr w:type="gramEnd"/>
       <w:r>
         <w:rPr>
           <w:rFonts w:hint="eastAsia"/>
@@ -6265,8 +6377,16 @@
         <w:rPr>
           <w:rFonts w:hint="eastAsia"/>
         </w:rPr>
-        <w:t>、接插器</w:t>
-      </w:r>
+        <w:t>、</w:t>
+      </w:r>
+      <w:proofErr w:type="gramStart"/>
+      <w:r>
+        <w:rPr>
+          <w:rFonts w:hint="eastAsia"/>
+        </w:rPr>
+        <w:t>接插器</w:t>
+      </w:r>
+      <w:proofErr w:type="gramEnd"/>
       <w:r>
         <w:rPr>
           <w:rFonts w:hint="eastAsia"/>
@@ -6537,8 +6657,16 @@
         <w:rPr>
           <w:rFonts w:hint="eastAsia"/>
         </w:rPr>
-        <w:t>、接插器</w:t>
-      </w:r>
+        <w:t>、</w:t>
+      </w:r>
+      <w:proofErr w:type="gramStart"/>
+      <w:r>
+        <w:rPr>
+          <w:rFonts w:hint="eastAsia"/>
+        </w:rPr>
+        <w:t>接插器</w:t>
+      </w:r>
+      <w:proofErr w:type="gramEnd"/>
       <w:r>
         <w:rPr>
           <w:rFonts w:hint="eastAsia"/>
@@ -8025,7 +8153,21 @@
         <w:rPr>
           <w:rFonts w:hint="eastAsia"/>
         </w:rPr>
-        <w:t>、过载保护和失压保护功能。</w:t>
+        <w:t>、过载保护</w:t>
+      </w:r>
+      <w:proofErr w:type="gramStart"/>
+      <w:r>
+        <w:rPr>
+          <w:rFonts w:hint="eastAsia"/>
+        </w:rPr>
+        <w:t>和失压保护</w:t>
+      </w:r>
+      <w:proofErr w:type="gramEnd"/>
+      <w:r>
+        <w:rPr>
+          <w:rFonts w:hint="eastAsia"/>
+        </w:rPr>
+        <w:t>功能。</w:t>
       </w:r>
     </w:p>
     <w:p>
@@ -8067,8 +8209,16 @@
         <w:rPr>
           <w:rFonts w:hint="eastAsia"/>
         </w:rPr>
-        <w:t>、失磁保护</w:t>
-      </w:r>
+        <w:t>、</w:t>
+      </w:r>
+      <w:proofErr w:type="gramStart"/>
+      <w:r>
+        <w:rPr>
+          <w:rFonts w:hint="eastAsia"/>
+        </w:rPr>
+        <w:t>失磁保护</w:t>
+      </w:r>
+      <w:proofErr w:type="gramEnd"/>
       <w:r>
         <w:rPr>
           <w:rFonts w:hint="eastAsia"/>
@@ -8235,7 +8385,21 @@
         <w:rPr>
           <w:rFonts w:hint="eastAsia"/>
         </w:rPr>
-        <w:t>不使用共同地线、最好不接入噪声滤波器、电线汇总一起布置</w:t>
+        <w:t>不使用共同地线、最好</w:t>
+      </w:r>
+      <w:proofErr w:type="gramStart"/>
+      <w:r>
+        <w:rPr>
+          <w:rFonts w:hint="eastAsia"/>
+        </w:rPr>
+        <w:t>不</w:t>
+      </w:r>
+      <w:proofErr w:type="gramEnd"/>
+      <w:r>
+        <w:rPr>
+          <w:rFonts w:hint="eastAsia"/>
+        </w:rPr>
+        <w:t>接入噪声滤波器、电线汇总一起布置</w:t>
       </w:r>
     </w:p>
     <w:p>
@@ -8885,11 +9049,33 @@
         </w:rPr>
         <w:t>、</w:t>
       </w:r>
-      <w:r>
-        <w:rPr>
-          <w:rFonts w:hint="eastAsia"/>
-        </w:rPr>
-        <w:t>转差型矢量控制系统优于无速度检测器的矢量控制系统</w:t>
+      <w:proofErr w:type="gramStart"/>
+      <w:r>
+        <w:rPr>
+          <w:rFonts w:hint="eastAsia"/>
+        </w:rPr>
+        <w:t>转差型矢量控制</w:t>
+      </w:r>
+      <w:proofErr w:type="gramEnd"/>
+      <w:r>
+        <w:rPr>
+          <w:rFonts w:hint="eastAsia"/>
+        </w:rPr>
+        <w:t>系统优于</w:t>
+      </w:r>
+      <w:proofErr w:type="gramStart"/>
+      <w:r>
+        <w:rPr>
+          <w:rFonts w:hint="eastAsia"/>
+        </w:rPr>
+        <w:t>无速度</w:t>
+      </w:r>
+      <w:proofErr w:type="gramEnd"/>
+      <w:r>
+        <w:rPr>
+          <w:rFonts w:hint="eastAsia"/>
+        </w:rPr>
+        <w:t>检测器的矢量控制系统</w:t>
       </w:r>
     </w:p>
     <w:p>
@@ -8960,11 +9146,33 @@
         </w:rPr>
         <w:t>、</w:t>
       </w:r>
-      <w:r>
-        <w:rPr>
-          <w:rFonts w:hint="eastAsia"/>
-        </w:rPr>
-        <w:t>无速度检测器的矢量控制系统优于转差型矢量控制系统</w:t>
+      <w:proofErr w:type="gramStart"/>
+      <w:r>
+        <w:rPr>
+          <w:rFonts w:hint="eastAsia"/>
+        </w:rPr>
+        <w:t>无速度</w:t>
+      </w:r>
+      <w:proofErr w:type="gramEnd"/>
+      <w:r>
+        <w:rPr>
+          <w:rFonts w:hint="eastAsia"/>
+        </w:rPr>
+        <w:t>检测器的矢量控制系统优于</w:t>
+      </w:r>
+      <w:proofErr w:type="gramStart"/>
+      <w:r>
+        <w:rPr>
+          <w:rFonts w:hint="eastAsia"/>
+        </w:rPr>
+        <w:t>转差型矢量控制</w:t>
+      </w:r>
+      <w:proofErr w:type="gramEnd"/>
+      <w:r>
+        <w:rPr>
+          <w:rFonts w:hint="eastAsia"/>
+        </w:rPr>
+        <w:t>系统</w:t>
       </w:r>
     </w:p>
     <w:p>
@@ -9644,7 +9852,21 @@
         <w:rPr>
           <w:rFonts w:hint="eastAsia"/>
         </w:rPr>
-        <w:t>、时间继电器定时不合适</w:t>
+        <w:t>、时间继电器</w:t>
+      </w:r>
+      <w:proofErr w:type="gramStart"/>
+      <w:r>
+        <w:rPr>
+          <w:rFonts w:hint="eastAsia"/>
+        </w:rPr>
+        <w:t>定时不</w:t>
+      </w:r>
+      <w:proofErr w:type="gramEnd"/>
+      <w:r>
+        <w:rPr>
+          <w:rFonts w:hint="eastAsia"/>
+        </w:rPr>
+        <w:t>合适</w:t>
       </w:r>
       <w:r>
         <w:rPr>
@@ -9970,12 +10192,14 @@
         </w:rPr>
         <w:t>)</w:t>
       </w:r>
+      <w:proofErr w:type="gramStart"/>
       <w:r>
         <w:rPr>
           <w:rFonts w:hint="eastAsia"/>
         </w:rPr>
         <w:t>个</w:t>
       </w:r>
+      <w:proofErr w:type="gramEnd"/>
       <w:r>
         <w:rPr>
           <w:rFonts w:hint="eastAsia"/>
@@ -10094,11 +10318,19 @@
         </w:rPr>
         <w:t>)</w:t>
       </w:r>
-      <w:r>
-        <w:rPr>
-          <w:rFonts w:hint="eastAsia"/>
-        </w:rPr>
-        <w:t>倍。</w:t>
+      <w:proofErr w:type="gramStart"/>
+      <w:r>
+        <w:rPr>
+          <w:rFonts w:hint="eastAsia"/>
+        </w:rPr>
+        <w:t>倍</w:t>
+      </w:r>
+      <w:proofErr w:type="gramEnd"/>
+      <w:r>
+        <w:rPr>
+          <w:rFonts w:hint="eastAsia"/>
+        </w:rPr>
+        <w:t>。</w:t>
       </w:r>
     </w:p>
     <w:p>
@@ -10410,7 +10642,21 @@
         <w:rPr>
           <w:rFonts w:hint="eastAsia"/>
         </w:rPr>
-        <w:t>当检测远距离的的物体时，应优先选用</w:t>
+        <w:t>当检测远距离的</w:t>
+      </w:r>
+      <w:proofErr w:type="gramStart"/>
+      <w:r>
+        <w:rPr>
+          <w:rFonts w:hint="eastAsia"/>
+        </w:rPr>
+        <w:t>的</w:t>
+      </w:r>
+      <w:proofErr w:type="gramEnd"/>
+      <w:r>
+        <w:rPr>
+          <w:rFonts w:hint="eastAsia"/>
+        </w:rPr>
+        <w:t>物体时，应优先选用</w:t>
       </w:r>
       <w:r>
         <w:rPr>
@@ -10684,11 +10930,19 @@
         </w:rPr>
         <w:t>)</w:t>
       </w:r>
-      <w:r>
-        <w:rPr>
-          <w:rFonts w:hint="eastAsia"/>
-        </w:rPr>
-        <w:t>倍。</w:t>
+      <w:proofErr w:type="gramStart"/>
+      <w:r>
+        <w:rPr>
+          <w:rFonts w:hint="eastAsia"/>
+        </w:rPr>
+        <w:t>倍</w:t>
+      </w:r>
+      <w:proofErr w:type="gramEnd"/>
+      <w:r>
+        <w:rPr>
+          <w:rFonts w:hint="eastAsia"/>
+        </w:rPr>
+        <w:t>。</w:t>
       </w:r>
     </w:p>
     <w:p>
@@ -10854,8 +11108,16 @@
         <w:rPr>
           <w:rFonts w:hint="eastAsia"/>
         </w:rPr>
-        <w:t>、差模信号</w:t>
-      </w:r>
+        <w:t>、</w:t>
+      </w:r>
+      <w:proofErr w:type="gramStart"/>
+      <w:r>
+        <w:rPr>
+          <w:rFonts w:hint="eastAsia"/>
+        </w:rPr>
+        <w:t>差模信号</w:t>
+      </w:r>
+      <w:proofErr w:type="gramEnd"/>
     </w:p>
     <w:p>
       <w:pPr>
@@ -12620,11 +12882,19 @@
         </w:rPr>
         <w:t>)</w:t>
       </w:r>
-      <w:r>
-        <w:rPr>
-          <w:rFonts w:hint="eastAsia"/>
-        </w:rPr>
-        <w:t>控制正反转。</w:t>
+      <w:proofErr w:type="gramStart"/>
+      <w:r>
+        <w:rPr>
+          <w:rFonts w:hint="eastAsia"/>
+        </w:rPr>
+        <w:t>控制正</w:t>
+      </w:r>
+      <w:proofErr w:type="gramEnd"/>
+      <w:r>
+        <w:rPr>
+          <w:rFonts w:hint="eastAsia"/>
+        </w:rPr>
+        <w:t>反转。</w:t>
       </w:r>
     </w:p>
     <w:p>
@@ -13604,8 +13874,16 @@
         <w:rPr>
           <w:rFonts w:hint="eastAsia"/>
         </w:rPr>
-        <w:t>、永久磁铁和干簧管</w:t>
-      </w:r>
+        <w:t>、永久磁铁</w:t>
+      </w:r>
+      <w:proofErr w:type="gramStart"/>
+      <w:r>
+        <w:rPr>
+          <w:rFonts w:hint="eastAsia"/>
+        </w:rPr>
+        <w:t>和干簧管</w:t>
+      </w:r>
+      <w:proofErr w:type="gramEnd"/>
     </w:p>
     <w:p>
       <w:pPr>
@@ -14543,8 +14821,16 @@
         <w:rPr>
           <w:rFonts w:hint="eastAsia"/>
         </w:rPr>
-        <w:t>、发射结正偏、集电结正偏</w:t>
-      </w:r>
+        <w:t>、发射结正偏、</w:t>
+      </w:r>
+      <w:proofErr w:type="gramStart"/>
+      <w:r>
+        <w:rPr>
+          <w:rFonts w:hint="eastAsia"/>
+        </w:rPr>
+        <w:t>集电结正偏</w:t>
+      </w:r>
+      <w:proofErr w:type="gramEnd"/>
       <w:r>
         <w:rPr>
           <w:rFonts w:hint="eastAsia"/>
@@ -14573,8 +14859,16 @@
         <w:rPr>
           <w:rFonts w:hint="eastAsia"/>
         </w:rPr>
-        <w:t>、发射结正偏、集电结反偏</w:t>
-      </w:r>
+        <w:t>、发射结正偏、</w:t>
+      </w:r>
+      <w:proofErr w:type="gramStart"/>
+      <w:r>
+        <w:rPr>
+          <w:rFonts w:hint="eastAsia"/>
+        </w:rPr>
+        <w:t>集电结反偏</w:t>
+      </w:r>
+      <w:proofErr w:type="gramEnd"/>
       <w:r>
         <w:rPr>
           <w:rFonts w:hint="eastAsia"/>
@@ -16513,7 +16807,49 @@
         <w:rPr>
           <w:rFonts w:hint="eastAsia"/>
         </w:rPr>
-        <w:t>直流电动机按照励磁方式可分他励、并励、串励和</w:t>
+        <w:t>直流电动机按照励磁方式可分他</w:t>
+      </w:r>
+      <w:proofErr w:type="gramStart"/>
+      <w:r>
+        <w:rPr>
+          <w:rFonts w:hint="eastAsia"/>
+        </w:rPr>
+        <w:t>励</w:t>
+      </w:r>
+      <w:proofErr w:type="gramEnd"/>
+      <w:r>
+        <w:rPr>
+          <w:rFonts w:hint="eastAsia"/>
+        </w:rPr>
+        <w:t>、并</w:t>
+      </w:r>
+      <w:proofErr w:type="gramStart"/>
+      <w:r>
+        <w:rPr>
+          <w:rFonts w:hint="eastAsia"/>
+        </w:rPr>
+        <w:t>励</w:t>
+      </w:r>
+      <w:proofErr w:type="gramEnd"/>
+      <w:r>
+        <w:rPr>
+          <w:rFonts w:hint="eastAsia"/>
+        </w:rPr>
+        <w:t>、串</w:t>
+      </w:r>
+      <w:proofErr w:type="gramStart"/>
+      <w:r>
+        <w:rPr>
+          <w:rFonts w:hint="eastAsia"/>
+        </w:rPr>
+        <w:t>励</w:t>
+      </w:r>
+      <w:proofErr w:type="gramEnd"/>
+      <w:r>
+        <w:rPr>
+          <w:rFonts w:hint="eastAsia"/>
+        </w:rPr>
+        <w:t>和</w:t>
       </w:r>
       <w:r>
         <w:rPr>
@@ -16567,8 +16903,16 @@
         <w:rPr>
           <w:rFonts w:hint="eastAsia"/>
         </w:rPr>
-        <w:t>、接励</w:t>
-      </w:r>
+        <w:t>、接</w:t>
+      </w:r>
+      <w:proofErr w:type="gramStart"/>
+      <w:r>
+        <w:rPr>
+          <w:rFonts w:hint="eastAsia"/>
+        </w:rPr>
+        <w:t>励</w:t>
+      </w:r>
+      <w:proofErr w:type="gramEnd"/>
       <w:r>
         <w:rPr>
           <w:rFonts w:hint="eastAsia"/>
@@ -16579,8 +16923,16 @@
         <w:rPr>
           <w:rFonts w:hint="eastAsia"/>
         </w:rPr>
-        <w:t>、混励</w:t>
-      </w:r>
+        <w:t>、混</w:t>
+      </w:r>
+      <w:proofErr w:type="gramStart"/>
+      <w:r>
+        <w:rPr>
+          <w:rFonts w:hint="eastAsia"/>
+        </w:rPr>
+        <w:t>励</w:t>
+      </w:r>
+      <w:proofErr w:type="gramEnd"/>
       <w:r>
         <w:rPr>
           <w:rFonts w:hint="eastAsia"/>
@@ -16603,8 +16955,16 @@
         <w:rPr>
           <w:rFonts w:hint="eastAsia"/>
         </w:rPr>
-        <w:t>、复励</w:t>
-      </w:r>
+        <w:t>、复</w:t>
+      </w:r>
+      <w:proofErr w:type="gramStart"/>
+      <w:r>
+        <w:rPr>
+          <w:rFonts w:hint="eastAsia"/>
+        </w:rPr>
+        <w:t>励</w:t>
+      </w:r>
+      <w:proofErr w:type="gramEnd"/>
     </w:p>
     <w:p>
       <w:pPr>
@@ -18047,7 +18407,21 @@
         <w:rPr>
           <w:rFonts w:hint="eastAsia"/>
         </w:rPr>
-        <w:t>晶体管特性图示仪零电流开关的作用是测试管子的</w:t>
+        <w:t>晶体管特性</w:t>
+      </w:r>
+      <w:proofErr w:type="gramStart"/>
+      <w:r>
+        <w:rPr>
+          <w:rFonts w:hint="eastAsia"/>
+        </w:rPr>
+        <w:t>图示仪零电流</w:t>
+      </w:r>
+      <w:proofErr w:type="gramEnd"/>
+      <w:r>
+        <w:rPr>
+          <w:rFonts w:hint="eastAsia"/>
+        </w:rPr>
+        <w:t>开关的作用是测试管子的</w:t>
       </w:r>
       <w:r>
         <w:rPr>
@@ -18131,7 +18505,21 @@
         <w:rPr>
           <w:rFonts w:hint="eastAsia"/>
         </w:rPr>
-        <w:t>、反偏电压、穿透电流</w:t>
+        <w:t>、</w:t>
+      </w:r>
+      <w:proofErr w:type="gramStart"/>
+      <w:r>
+        <w:rPr>
+          <w:rFonts w:hint="eastAsia"/>
+        </w:rPr>
+        <w:t>反偏电压</w:t>
+      </w:r>
+      <w:proofErr w:type="gramEnd"/>
+      <w:r>
+        <w:rPr>
+          <w:rFonts w:hint="eastAsia"/>
+        </w:rPr>
+        <w:t>、穿透电流</w:t>
       </w:r>
       <w:r>
         <w:rPr>
@@ -18143,7 +18531,21 @@
         <w:rPr>
           <w:rFonts w:hint="eastAsia"/>
         </w:rPr>
-        <w:t>、反偏电压、导通电流</w:t>
+        <w:t>、</w:t>
+      </w:r>
+      <w:proofErr w:type="gramStart"/>
+      <w:r>
+        <w:rPr>
+          <w:rFonts w:hint="eastAsia"/>
+        </w:rPr>
+        <w:t>反偏电压</w:t>
+      </w:r>
+      <w:proofErr w:type="gramEnd"/>
+      <w:r>
+        <w:rPr>
+          <w:rFonts w:hint="eastAsia"/>
+        </w:rPr>
+        <w:t>、导通电流</w:t>
       </w:r>
     </w:p>
     <w:p>
@@ -19336,7 +19738,21 @@
         <w:rPr>
           <w:rFonts w:hint="eastAsia"/>
         </w:rPr>
-        <w:t>的移相范围是</w:t>
+        <w:t>的移</w:t>
+      </w:r>
+      <w:proofErr w:type="gramStart"/>
+      <w:r>
+        <w:rPr>
+          <w:rFonts w:hint="eastAsia"/>
+        </w:rPr>
+        <w:t>相范围</w:t>
+      </w:r>
+      <w:proofErr w:type="gramEnd"/>
+      <w:r>
+        <w:rPr>
+          <w:rFonts w:hint="eastAsia"/>
+        </w:rPr>
+        <w:t>是</w:t>
       </w:r>
       <w:r>
         <w:rPr>
@@ -19762,8 +20178,16 @@
         <w:rPr>
           <w:rFonts w:hint="eastAsia"/>
         </w:rPr>
-        <w:t>位置控制就是利用生产机械运动部件上的挡铁与</w:t>
-      </w:r>
+        <w:t>位置控制就是利用生产机械运动部件上</w:t>
+      </w:r>
+      <w:proofErr w:type="gramStart"/>
+      <w:r>
+        <w:rPr>
+          <w:rFonts w:hint="eastAsia"/>
+        </w:rPr>
+        <w:t>的挡铁与</w:t>
+      </w:r>
+      <w:proofErr w:type="gramEnd"/>
       <w:r>
         <w:rPr>
           <w:rFonts w:hint="eastAsia"/>
@@ -20099,7 +20523,21 @@
         <w:rPr>
           <w:rFonts w:hint="eastAsia"/>
         </w:rPr>
-        <w:t>并励直流电动机的励磁绕组与</w:t>
+        <w:t>并</w:t>
+      </w:r>
+      <w:proofErr w:type="gramStart"/>
+      <w:r>
+        <w:rPr>
+          <w:rFonts w:hint="eastAsia"/>
+        </w:rPr>
+        <w:t>励</w:t>
+      </w:r>
+      <w:proofErr w:type="gramEnd"/>
+      <w:r>
+        <w:rPr>
+          <w:rFonts w:hint="eastAsia"/>
+        </w:rPr>
+        <w:t>直流电动机的励磁绕组与</w:t>
       </w:r>
       <w:r>
         <w:rPr>
@@ -22636,7 +23074,21 @@
         <w:rPr>
           <w:rFonts w:hint="eastAsia"/>
         </w:rPr>
-        <w:t>实现升降电动机断开电源完全停止后才开始夹紧的联锁。</w:t>
+        <w:t>实现升降电动机断开电源完全停止后才开始夹紧的</w:t>
+      </w:r>
+      <w:proofErr w:type="gramStart"/>
+      <w:r>
+        <w:rPr>
+          <w:rFonts w:hint="eastAsia"/>
+        </w:rPr>
+        <w:t>联锁</w:t>
+      </w:r>
+      <w:proofErr w:type="gramEnd"/>
+      <w:r>
+        <w:rPr>
+          <w:rFonts w:hint="eastAsia"/>
+        </w:rPr>
+        <w:t>。</w:t>
       </w:r>
     </w:p>
     <w:p>
@@ -22706,8 +23158,16 @@
         <w:rPr>
           <w:rFonts w:hint="eastAsia"/>
         </w:rPr>
-        <w:t>把垂直穿过磁场中某一截面的磁力线条数叫作</w:t>
-      </w:r>
+        <w:t>把垂直穿过磁场中某一截面的磁力线条数</w:t>
+      </w:r>
+      <w:proofErr w:type="gramStart"/>
+      <w:r>
+        <w:rPr>
+          <w:rFonts w:hint="eastAsia"/>
+        </w:rPr>
+        <w:t>叫作</w:t>
+      </w:r>
+      <w:proofErr w:type="gramEnd"/>
       <w:r>
         <w:rPr>
           <w:rFonts w:hint="eastAsia"/>
@@ -23154,7 +23614,21 @@
         <w:rPr>
           <w:rFonts w:hint="eastAsia"/>
         </w:rPr>
-        <w:t>磁性开关在使用时要注意磁铁与干簧管之间的有效距离在</w:t>
+        <w:t>磁性开关在使用时要注意磁铁</w:t>
+      </w:r>
+      <w:proofErr w:type="gramStart"/>
+      <w:r>
+        <w:rPr>
+          <w:rFonts w:hint="eastAsia"/>
+        </w:rPr>
+        <w:t>与干簧管</w:t>
+      </w:r>
+      <w:proofErr w:type="gramEnd"/>
+      <w:r>
+        <w:rPr>
+          <w:rFonts w:hint="eastAsia"/>
+        </w:rPr>
+        <w:t>之间的有效距离在</w:t>
       </w:r>
       <w:r>
         <w:rPr>
@@ -24686,8 +25160,16 @@
         <w:rPr>
           <w:rFonts w:hint="eastAsia"/>
         </w:rPr>
-        <w:t>、变相位</w:t>
-      </w:r>
+        <w:t>、</w:t>
+      </w:r>
+      <w:proofErr w:type="gramStart"/>
+      <w:r>
+        <w:rPr>
+          <w:rFonts w:hint="eastAsia"/>
+        </w:rPr>
+        <w:t>变相位</w:t>
+      </w:r>
+      <w:proofErr w:type="gramEnd"/>
       <w:r>
         <w:rPr>
           <w:rFonts w:hint="eastAsia"/>
@@ -25912,7 +26394,21 @@
         <w:rPr>
           <w:rFonts w:hint="eastAsia"/>
         </w:rPr>
-        <w:t>摇臂钻床中主轴箱与立柱的夹紧和放松控制按钮安装在</w:t>
+        <w:t>摇臂钻床中主轴箱与立柱的夹紧和</w:t>
+      </w:r>
+      <w:proofErr w:type="gramStart"/>
+      <w:r>
+        <w:rPr>
+          <w:rFonts w:hint="eastAsia"/>
+        </w:rPr>
+        <w:t>放松控制</w:t>
+      </w:r>
+      <w:proofErr w:type="gramEnd"/>
+      <w:r>
+        <w:rPr>
+          <w:rFonts w:hint="eastAsia"/>
+        </w:rPr>
+        <w:t>按钮安装在</w:t>
       </w:r>
       <w:r>
         <w:rPr>
@@ -26236,7 +26732,21 @@
         <w:rPr>
           <w:rFonts w:hint="eastAsia"/>
         </w:rPr>
-        <w:t>磁性开关中的干簧管是利用</w:t>
+        <w:t>磁性开关中</w:t>
+      </w:r>
+      <w:proofErr w:type="gramStart"/>
+      <w:r>
+        <w:rPr>
+          <w:rFonts w:hint="eastAsia"/>
+        </w:rPr>
+        <w:t>的干簧管</w:t>
+      </w:r>
+      <w:proofErr w:type="gramEnd"/>
+      <w:r>
+        <w:rPr>
+          <w:rFonts w:hint="eastAsia"/>
+        </w:rPr>
+        <w:t>是利用</w:t>
       </w:r>
       <w:r>
         <w:rPr>
@@ -26929,11 +27439,19 @@
         </w:rPr>
         <w:t>)</w:t>
       </w:r>
-      <w:r>
-        <w:rPr>
-          <w:rFonts w:hint="eastAsia"/>
-        </w:rPr>
-        <w:t>个。</w:t>
+      <w:proofErr w:type="gramStart"/>
+      <w:r>
+        <w:rPr>
+          <w:rFonts w:hint="eastAsia"/>
+        </w:rPr>
+        <w:t>个</w:t>
+      </w:r>
+      <w:proofErr w:type="gramEnd"/>
+      <w:r>
+        <w:rPr>
+          <w:rFonts w:hint="eastAsia"/>
+        </w:rPr>
+        <w:t>。</w:t>
       </w:r>
     </w:p>
     <w:p>
@@ -26951,8 +27469,16 @@
         <w:rPr>
           <w:rFonts w:hint="eastAsia"/>
         </w:rPr>
-        <w:t>、一</w:t>
-      </w:r>
+        <w:t>、</w:t>
+      </w:r>
+      <w:proofErr w:type="gramStart"/>
+      <w:r>
+        <w:rPr>
+          <w:rFonts w:hint="eastAsia"/>
+        </w:rPr>
+        <w:t>一</w:t>
+      </w:r>
+      <w:proofErr w:type="gramEnd"/>
       <w:r>
         <w:rPr>
           <w:rFonts w:hint="eastAsia"/>
@@ -27109,7 +27635,21 @@
         <w:rPr>
           <w:rFonts w:hint="eastAsia"/>
         </w:rPr>
-        <w:t>同步电动机采用变频启动法启动时，转子励磁绕组应该</w:t>
+        <w:t>同步电动机采用变频启动</w:t>
+      </w:r>
+      <w:proofErr w:type="gramStart"/>
+      <w:r>
+        <w:rPr>
+          <w:rFonts w:hint="eastAsia"/>
+        </w:rPr>
+        <w:t>法启动</w:t>
+      </w:r>
+      <w:proofErr w:type="gramEnd"/>
+      <w:r>
+        <w:rPr>
+          <w:rFonts w:hint="eastAsia"/>
+        </w:rPr>
+        <w:t>时，转子励磁绕组应该</w:t>
       </w:r>
       <w:r>
         <w:rPr>
@@ -27175,7 +27715,21 @@
         <w:rPr>
           <w:rFonts w:hint="eastAsia"/>
         </w:rPr>
-        <w:t>、串入一定的电阻后短接</w:t>
+        <w:t>、串</w:t>
+      </w:r>
+      <w:proofErr w:type="gramStart"/>
+      <w:r>
+        <w:rPr>
+          <w:rFonts w:hint="eastAsia"/>
+        </w:rPr>
+        <w:t>入一定</w:t>
+      </w:r>
+      <w:proofErr w:type="gramEnd"/>
+      <w:r>
+        <w:rPr>
+          <w:rFonts w:hint="eastAsia"/>
+        </w:rPr>
+        <w:t>的电阻后短接</w:t>
       </w:r>
     </w:p>
     <w:p>
@@ -29047,7 +29601,35 @@
         <w:rPr>
           <w:rFonts w:hint="eastAsia"/>
         </w:rPr>
-        <w:t>是变频器对电动机进行恒功率控制和恒转矩控制的分界线，应按电动机的额定频率设定。</w:t>
+        <w:t>是变频器对电动机进行</w:t>
+      </w:r>
+      <w:proofErr w:type="gramStart"/>
+      <w:r>
+        <w:rPr>
+          <w:rFonts w:hint="eastAsia"/>
+        </w:rPr>
+        <w:t>恒</w:t>
+      </w:r>
+      <w:proofErr w:type="gramEnd"/>
+      <w:r>
+        <w:rPr>
+          <w:rFonts w:hint="eastAsia"/>
+        </w:rPr>
+        <w:t>功率控制和</w:t>
+      </w:r>
+      <w:proofErr w:type="gramStart"/>
+      <w:r>
+        <w:rPr>
+          <w:rFonts w:hint="eastAsia"/>
+        </w:rPr>
+        <w:t>恒转矩</w:t>
+      </w:r>
+      <w:proofErr w:type="gramEnd"/>
+      <w:r>
+        <w:rPr>
+          <w:rFonts w:hint="eastAsia"/>
+        </w:rPr>
+        <w:t>控制的分界线，应按电动机的额定频率设定。</w:t>
       </w:r>
     </w:p>
     <w:p>
@@ -30270,11 +30852,19 @@
         </w:rPr>
         <w:t>KM2</w:t>
       </w:r>
-      <w:r>
-        <w:rPr>
-          <w:rFonts w:hint="eastAsia"/>
-        </w:rPr>
-        <w:t>控制正反转</w:t>
+      <w:proofErr w:type="gramStart"/>
+      <w:r>
+        <w:rPr>
+          <w:rFonts w:hint="eastAsia"/>
+        </w:rPr>
+        <w:t>控制正</w:t>
+      </w:r>
+      <w:proofErr w:type="gramEnd"/>
+      <w:r>
+        <w:rPr>
+          <w:rFonts w:hint="eastAsia"/>
+        </w:rPr>
+        <w:t>反转</w:t>
       </w:r>
     </w:p>
     <w:p>
@@ -31066,8 +31656,16 @@
         <w:rPr>
           <w:rFonts w:hint="eastAsia"/>
         </w:rPr>
-        <w:t>、一</w:t>
-      </w:r>
+        <w:t>、</w:t>
+      </w:r>
+      <w:proofErr w:type="gramStart"/>
+      <w:r>
+        <w:rPr>
+          <w:rFonts w:hint="eastAsia"/>
+        </w:rPr>
+        <w:t>一</w:t>
+      </w:r>
+      <w:proofErr w:type="gramEnd"/>
       <w:r>
         <w:rPr>
           <w:rFonts w:hint="eastAsia"/>
@@ -32241,8 +32839,16 @@
         <w:rPr>
           <w:rFonts w:hint="eastAsia"/>
         </w:rPr>
-        <w:t>、工夹量具</w:t>
-      </w:r>
+        <w:t>、</w:t>
+      </w:r>
+      <w:proofErr w:type="gramStart"/>
+      <w:r>
+        <w:rPr>
+          <w:rFonts w:hint="eastAsia"/>
+        </w:rPr>
+        <w:t>工夹量具</w:t>
+      </w:r>
+      <w:proofErr w:type="gramEnd"/>
       <w:r>
         <w:rPr>
           <w:rFonts w:hint="eastAsia"/>
@@ -33129,8 +33735,16 @@
         <w:rPr>
           <w:rFonts w:hint="eastAsia"/>
         </w:rPr>
-        <w:t>软启动器中晶闸管调压电路采用</w:t>
-      </w:r>
+        <w:t>软启动器中晶闸管调压电</w:t>
+      </w:r>
+      <w:proofErr w:type="gramStart"/>
+      <w:r>
+        <w:rPr>
+          <w:rFonts w:hint="eastAsia"/>
+        </w:rPr>
+        <w:t>路采用</w:t>
+      </w:r>
+      <w:proofErr w:type="gramEnd"/>
       <w:r>
         <w:rPr>
           <w:rFonts w:hint="eastAsia"/>
@@ -33231,8 +33845,16 @@
         <w:rPr>
           <w:rFonts w:hint="eastAsia"/>
         </w:rPr>
-        <w:t>、三相半控</w:t>
-      </w:r>
+        <w:t>、</w:t>
+      </w:r>
+      <w:proofErr w:type="gramStart"/>
+      <w:r>
+        <w:rPr>
+          <w:rFonts w:hint="eastAsia"/>
+        </w:rPr>
+        <w:t>三相半控</w:t>
+      </w:r>
+      <w:proofErr w:type="gramEnd"/>
       <w:r>
         <w:rPr>
           <w:rFonts w:hint="eastAsia"/>
@@ -33349,8 +33971,16 @@
         <w:rPr>
           <w:rFonts w:hint="eastAsia"/>
         </w:rPr>
-        <w:t>、失压保护</w:t>
-      </w:r>
+        <w:t>、</w:t>
+      </w:r>
+      <w:proofErr w:type="gramStart"/>
+      <w:r>
+        <w:rPr>
+          <w:rFonts w:hint="eastAsia"/>
+        </w:rPr>
+        <w:t>失压保护</w:t>
+      </w:r>
+      <w:proofErr w:type="gramEnd"/>
       <w:r>
         <w:rPr>
           <w:rFonts w:hint="eastAsia"/>
@@ -33991,7 +34621,21 @@
         <w:rPr>
           <w:rFonts w:hint="eastAsia"/>
         </w:rPr>
-        <w:t>、倍率读数与桥臂电阻相乘</w:t>
+        <w:t>、倍率读数</w:t>
+      </w:r>
+      <w:proofErr w:type="gramStart"/>
+      <w:r>
+        <w:rPr>
+          <w:rFonts w:hint="eastAsia"/>
+        </w:rPr>
+        <w:t>与桥臂电阻</w:t>
+      </w:r>
+      <w:proofErr w:type="gramEnd"/>
+      <w:r>
+        <w:rPr>
+          <w:rFonts w:hint="eastAsia"/>
+        </w:rPr>
+        <w:t>相乘</w:t>
       </w:r>
     </w:p>
     <w:p>
@@ -34009,7 +34653,21 @@
         <w:rPr>
           <w:rFonts w:hint="eastAsia"/>
         </w:rPr>
-        <w:t>、桥臂电阻与固定电阻相乘</w:t>
+        <w:t>、</w:t>
+      </w:r>
+      <w:proofErr w:type="gramStart"/>
+      <w:r>
+        <w:rPr>
+          <w:rFonts w:hint="eastAsia"/>
+        </w:rPr>
+        <w:t>桥臂电阻</w:t>
+      </w:r>
+      <w:proofErr w:type="gramEnd"/>
+      <w:r>
+        <w:rPr>
+          <w:rFonts w:hint="eastAsia"/>
+        </w:rPr>
+        <w:t>与固定电阻相乘</w:t>
       </w:r>
       <w:r>
         <w:rPr>
@@ -34021,7 +34679,21 @@
         <w:rPr>
           <w:rFonts w:hint="eastAsia"/>
         </w:rPr>
-        <w:t>、桥臂电阻与可调电阻相乘</w:t>
+        <w:t>、</w:t>
+      </w:r>
+      <w:proofErr w:type="gramStart"/>
+      <w:r>
+        <w:rPr>
+          <w:rFonts w:hint="eastAsia"/>
+        </w:rPr>
+        <w:t>桥臂电阻</w:t>
+      </w:r>
+      <w:proofErr w:type="gramEnd"/>
+      <w:r>
+        <w:rPr>
+          <w:rFonts w:hint="eastAsia"/>
+        </w:rPr>
+        <w:t>与可调电阻相乘</w:t>
       </w:r>
     </w:p>
     <w:p>
@@ -34037,7 +34709,21 @@
         <w:rPr>
           <w:rFonts w:hint="eastAsia"/>
         </w:rPr>
-        <w:t>单相桥式可控整流电路电感性负载时，控制角α的移相范围是</w:t>
+        <w:t>单相桥式可控整流电路电感性负载时，控制角α的移</w:t>
+      </w:r>
+      <w:proofErr w:type="gramStart"/>
+      <w:r>
+        <w:rPr>
+          <w:rFonts w:hint="eastAsia"/>
+        </w:rPr>
+        <w:t>相范围</w:t>
+      </w:r>
+      <w:proofErr w:type="gramEnd"/>
+      <w:r>
+        <w:rPr>
+          <w:rFonts w:hint="eastAsia"/>
+        </w:rPr>
+        <w:t>是</w:t>
       </w:r>
       <w:r>
         <w:rPr>
@@ -34239,7 +34925,21 @@
         <w:rPr>
           <w:rFonts w:hint="eastAsia"/>
         </w:rPr>
-        <w:t>下列逻辑门电路需要外接上拉电阻才能正常工作的是</w:t>
+        <w:t>下列逻辑门电路需要外</w:t>
+      </w:r>
+      <w:proofErr w:type="gramStart"/>
+      <w:r>
+        <w:rPr>
+          <w:rFonts w:hint="eastAsia"/>
+        </w:rPr>
+        <w:t>接上拉</w:t>
+      </w:r>
+      <w:proofErr w:type="gramEnd"/>
+      <w:r>
+        <w:rPr>
+          <w:rFonts w:hint="eastAsia"/>
+        </w:rPr>
+        <w:t>电阻才能正常工作的是</w:t>
       </w:r>
       <w:r>
         <w:rPr>
@@ -35244,7 +35944,21 @@
         <w:rPr>
           <w:rFonts w:hint="eastAsia"/>
         </w:rPr>
-        <w:t>、转子串入较大的电阻</w:t>
+        <w:t>、转子串</w:t>
+      </w:r>
+      <w:proofErr w:type="gramStart"/>
+      <w:r>
+        <w:rPr>
+          <w:rFonts w:hint="eastAsia"/>
+        </w:rPr>
+        <w:t>入较大</w:t>
+      </w:r>
+      <w:proofErr w:type="gramEnd"/>
+      <w:r>
+        <w:rPr>
+          <w:rFonts w:hint="eastAsia"/>
+        </w:rPr>
+        <w:t>的电阻</w:t>
       </w:r>
       <w:r>
         <w:rPr>
@@ -35686,7 +36400,21 @@
         <w:rPr>
           <w:rFonts w:hint="eastAsia"/>
         </w:rPr>
-        <w:t>、用平行电缆且单独走线槽</w:t>
+        <w:t>、用平行电缆且</w:t>
+      </w:r>
+      <w:proofErr w:type="gramStart"/>
+      <w:r>
+        <w:rPr>
+          <w:rFonts w:hint="eastAsia"/>
+        </w:rPr>
+        <w:t>单独走</w:t>
+      </w:r>
+      <w:proofErr w:type="gramEnd"/>
+      <w:r>
+        <w:rPr>
+          <w:rFonts w:hint="eastAsia"/>
+        </w:rPr>
+        <w:t>线槽</w:t>
       </w:r>
       <w:r>
         <w:rPr>
@@ -35716,7 +36444,21 @@
         <w:rPr>
           <w:rFonts w:hint="eastAsia"/>
         </w:rPr>
-        <w:t>、用屏蔽电缆且单独走线槽</w:t>
+        <w:t>、用屏蔽电缆且</w:t>
+      </w:r>
+      <w:proofErr w:type="gramStart"/>
+      <w:r>
+        <w:rPr>
+          <w:rFonts w:hint="eastAsia"/>
+        </w:rPr>
+        <w:t>单独走</w:t>
+      </w:r>
+      <w:proofErr w:type="gramEnd"/>
+      <w:r>
+        <w:rPr>
+          <w:rFonts w:hint="eastAsia"/>
+        </w:rPr>
+        <w:t>线槽</w:t>
       </w:r>
       <w:r>
         <w:rPr>
@@ -38050,8 +38792,16 @@
         <w:rPr>
           <w:rFonts w:hint="eastAsia"/>
         </w:rPr>
-        <w:t>、过零比较器</w:t>
-      </w:r>
+        <w:t>、</w:t>
+      </w:r>
+      <w:proofErr w:type="gramStart"/>
+      <w:r>
+        <w:rPr>
+          <w:rFonts w:hint="eastAsia"/>
+        </w:rPr>
+        <w:t>过零比较器</w:t>
+      </w:r>
+      <w:proofErr w:type="gramEnd"/>
       <w:r>
         <w:rPr>
           <w:rFonts w:hint="eastAsia"/>
@@ -38062,8 +38812,16 @@
         <w:rPr>
           <w:rFonts w:hint="eastAsia"/>
         </w:rPr>
-        <w:t>、滞回比较器</w:t>
-      </w:r>
+        <w:t>、</w:t>
+      </w:r>
+      <w:proofErr w:type="gramStart"/>
+      <w:r>
+        <w:rPr>
+          <w:rFonts w:hint="eastAsia"/>
+        </w:rPr>
+        <w:t>滞回比较器</w:t>
+      </w:r>
+      <w:proofErr w:type="gramEnd"/>
       <w:r>
         <w:rPr>
           <w:rFonts w:hint="eastAsia"/>
@@ -38102,7 +38860,21 @@
         <w:rPr>
           <w:rFonts w:hint="eastAsia"/>
         </w:rPr>
-        <w:t>软启动器对搅拌机等静阻力矩较大的负载应采取</w:t>
+        <w:t>软启动器对搅拌机</w:t>
+      </w:r>
+      <w:proofErr w:type="gramStart"/>
+      <w:r>
+        <w:rPr>
+          <w:rFonts w:hint="eastAsia"/>
+        </w:rPr>
+        <w:t>等静阻力矩</w:t>
+      </w:r>
+      <w:proofErr w:type="gramEnd"/>
+      <w:r>
+        <w:rPr>
+          <w:rFonts w:hint="eastAsia"/>
+        </w:rPr>
+        <w:t>较大的负载应采取</w:t>
       </w:r>
       <w:r>
         <w:rPr>
@@ -38198,8 +38970,16 @@
         <w:rPr>
           <w:rFonts w:hint="eastAsia"/>
         </w:rPr>
-        <w:t>、限流软启动</w:t>
-      </w:r>
+        <w:t>、</w:t>
+      </w:r>
+      <w:proofErr w:type="gramStart"/>
+      <w:r>
+        <w:rPr>
+          <w:rFonts w:hint="eastAsia"/>
+        </w:rPr>
+        <w:t>限流软启动</w:t>
+      </w:r>
+      <w:proofErr w:type="gramEnd"/>
     </w:p>
     <w:p>
       <w:pPr>
@@ -38899,8 +39679,16 @@
         <w:rPr>
           <w:rFonts w:hint="eastAsia"/>
         </w:rPr>
-        <w:t>系列可编程序控制器并联常闭点用</w:t>
-      </w:r>
+        <w:t>系列可编程序控制器并联</w:t>
+      </w:r>
+      <w:proofErr w:type="gramStart"/>
+      <w:r>
+        <w:rPr>
+          <w:rFonts w:hint="eastAsia"/>
+        </w:rPr>
+        <w:t>常闭点用</w:t>
+      </w:r>
+      <w:proofErr w:type="gramEnd"/>
       <w:r>
         <w:rPr>
           <w:rFonts w:hint="eastAsia"/>
@@ -39492,8 +40280,16 @@
         <w:rPr>
           <w:rFonts w:hint="eastAsia"/>
         </w:rPr>
-        <w:t>、接线电阻及桥臂电阻</w:t>
-      </w:r>
+        <w:t>、接线电阻</w:t>
+      </w:r>
+      <w:proofErr w:type="gramStart"/>
+      <w:r>
+        <w:rPr>
+          <w:rFonts w:hint="eastAsia"/>
+        </w:rPr>
+        <w:t>及桥臂电阻</w:t>
+      </w:r>
+      <w:proofErr w:type="gramEnd"/>
     </w:p>
     <w:p>
       <w:pPr>
@@ -39510,7 +40306,21 @@
         <w:rPr>
           <w:rFonts w:hint="eastAsia"/>
         </w:rPr>
-        <w:t>、桥臂电阻及接触电阻</w:t>
+        <w:t>、</w:t>
+      </w:r>
+      <w:proofErr w:type="gramStart"/>
+      <w:r>
+        <w:rPr>
+          <w:rFonts w:hint="eastAsia"/>
+        </w:rPr>
+        <w:t>桥臂电阻</w:t>
+      </w:r>
+      <w:proofErr w:type="gramEnd"/>
+      <w:r>
+        <w:rPr>
+          <w:rFonts w:hint="eastAsia"/>
+        </w:rPr>
+        <w:t>及接触电阻</w:t>
       </w:r>
       <w:r>
         <w:rPr>
@@ -39522,7 +40332,21 @@
         <w:rPr>
           <w:rFonts w:hint="eastAsia"/>
         </w:rPr>
-        <w:t>、桥臂电阻及导线电阻</w:t>
+        <w:t>、</w:t>
+      </w:r>
+      <w:proofErr w:type="gramStart"/>
+      <w:r>
+        <w:rPr>
+          <w:rFonts w:hint="eastAsia"/>
+        </w:rPr>
+        <w:t>桥臂电阻</w:t>
+      </w:r>
+      <w:proofErr w:type="gramEnd"/>
+      <w:r>
+        <w:rPr>
+          <w:rFonts w:hint="eastAsia"/>
+        </w:rPr>
+        <w:t>及导线电阻</w:t>
       </w:r>
     </w:p>
     <w:p>
@@ -40434,7 +41258,21 @@
         <w:rPr>
           <w:rFonts w:hint="eastAsia"/>
         </w:rPr>
-        <w:t>磁性开关干簧管内两个铁质弹性簧片的接通与断开是由</w:t>
+        <w:t>磁性</w:t>
+      </w:r>
+      <w:proofErr w:type="gramStart"/>
+      <w:r>
+        <w:rPr>
+          <w:rFonts w:hint="eastAsia"/>
+        </w:rPr>
+        <w:t>开关干簧管内</w:t>
+      </w:r>
+      <w:proofErr w:type="gramEnd"/>
+      <w:r>
+        <w:rPr>
+          <w:rFonts w:hint="eastAsia"/>
+        </w:rPr>
+        <w:t>两个铁质弹性簧片的接通与断开是由</w:t>
       </w:r>
       <w:r>
         <w:rPr>
@@ -41587,11 +42425,19 @@
         </w:rPr>
         <w:t>)</w:t>
       </w:r>
-      <w:r>
-        <w:rPr>
-          <w:rFonts w:hint="eastAsia"/>
-        </w:rPr>
-        <w:t>个交流接触器。</w:t>
+      <w:proofErr w:type="gramStart"/>
+      <w:r>
+        <w:rPr>
+          <w:rFonts w:hint="eastAsia"/>
+        </w:rPr>
+        <w:t>个</w:t>
+      </w:r>
+      <w:proofErr w:type="gramEnd"/>
+      <w:r>
+        <w:rPr>
+          <w:rFonts w:hint="eastAsia"/>
+        </w:rPr>
+        <w:t>交流接触器。</w:t>
       </w:r>
     </w:p>
     <w:p>
@@ -41885,8 +42731,16 @@
         <w:rPr>
           <w:rFonts w:hint="eastAsia"/>
         </w:rPr>
-        <w:t>增量式光电编码器由于采用相对编码，因此掉电后旋转角度数据</w:t>
-      </w:r>
+        <w:t>增量式光电编码器由于采用相对编码，因此掉电后旋转角</w:t>
+      </w:r>
+      <w:proofErr w:type="gramStart"/>
+      <w:r>
+        <w:rPr>
+          <w:rFonts w:hint="eastAsia"/>
+        </w:rPr>
+        <w:t>度数据</w:t>
+      </w:r>
+      <w:proofErr w:type="gramEnd"/>
       <w:r>
         <w:rPr>
           <w:rFonts w:hint="eastAsia"/>
@@ -42387,8 +43241,16 @@
         <w:rPr>
           <w:rFonts w:hint="eastAsia"/>
         </w:rPr>
-        <w:t>、接插器</w:t>
-      </w:r>
+        <w:t>、</w:t>
+      </w:r>
+      <w:proofErr w:type="gramStart"/>
+      <w:r>
+        <w:rPr>
+          <w:rFonts w:hint="eastAsia"/>
+        </w:rPr>
+        <w:t>接插器</w:t>
+      </w:r>
+      <w:proofErr w:type="gramEnd"/>
       <w:r>
         <w:rPr>
           <w:rFonts w:hint="eastAsia"/>
@@ -42399,8 +43261,16 @@
         <w:rPr>
           <w:rFonts w:hint="eastAsia"/>
         </w:rPr>
-        <w:t>、接插器</w:t>
-      </w:r>
+        <w:t>、</w:t>
+      </w:r>
+      <w:proofErr w:type="gramStart"/>
+      <w:r>
+        <w:rPr>
+          <w:rFonts w:hint="eastAsia"/>
+        </w:rPr>
+        <w:t>接插器</w:t>
+      </w:r>
+      <w:proofErr w:type="gramEnd"/>
       <w:r>
         <w:rPr>
           <w:rFonts w:hint="eastAsia"/>
@@ -42523,7 +43393,21 @@
         <w:rPr>
           <w:rFonts w:hint="eastAsia"/>
         </w:rPr>
-        <w:t>、共基放大电路</w:t>
+        <w:t>、</w:t>
+      </w:r>
+      <w:proofErr w:type="gramStart"/>
+      <w:r>
+        <w:rPr>
+          <w:rFonts w:hint="eastAsia"/>
+        </w:rPr>
+        <w:t>共基放大</w:t>
+      </w:r>
+      <w:proofErr w:type="gramEnd"/>
+      <w:r>
+        <w:rPr>
+          <w:rFonts w:hint="eastAsia"/>
+        </w:rPr>
+        <w:t>电路</w:t>
       </w:r>
       <w:r>
         <w:rPr>
@@ -43770,7 +44654,21 @@
         <w:rPr>
           <w:rFonts w:hint="eastAsia"/>
         </w:rPr>
-        <w:t>、时间继电器定时不合适</w:t>
+        <w:t>、时间继电器</w:t>
+      </w:r>
+      <w:proofErr w:type="gramStart"/>
+      <w:r>
+        <w:rPr>
+          <w:rFonts w:hint="eastAsia"/>
+        </w:rPr>
+        <w:t>定时不</w:t>
+      </w:r>
+      <w:proofErr w:type="gramEnd"/>
+      <w:r>
+        <w:rPr>
+          <w:rFonts w:hint="eastAsia"/>
+        </w:rPr>
+        <w:t>合适</w:t>
       </w:r>
       <w:r>
         <w:rPr>
@@ -44007,8 +44905,16 @@
         <w:rPr>
           <w:rFonts w:hint="eastAsia"/>
         </w:rPr>
-        <w:t>、软启动</w:t>
-      </w:r>
+        <w:t>、</w:t>
+      </w:r>
+      <w:proofErr w:type="gramStart"/>
+      <w:r>
+        <w:rPr>
+          <w:rFonts w:hint="eastAsia"/>
+        </w:rPr>
+        <w:t>软启动</w:t>
+      </w:r>
+      <w:proofErr w:type="gramEnd"/>
       <w:r>
         <w:rPr>
           <w:rFonts w:hint="eastAsia"/>
@@ -46113,11 +47019,19 @@
         </w:rPr>
         <w:t>)</w:t>
       </w:r>
-      <w:r>
-        <w:rPr>
-          <w:rFonts w:hint="eastAsia"/>
-        </w:rPr>
-        <w:t>个基极。</w:t>
+      <w:proofErr w:type="gramStart"/>
+      <w:r>
+        <w:rPr>
+          <w:rFonts w:hint="eastAsia"/>
+        </w:rPr>
+        <w:t>个</w:t>
+      </w:r>
+      <w:proofErr w:type="gramEnd"/>
+      <w:r>
+        <w:rPr>
+          <w:rFonts w:hint="eastAsia"/>
+        </w:rPr>
+        <w:t>基极。</w:t>
       </w:r>
     </w:p>
     <w:p>
@@ -46423,7 +47337,21 @@
         <w:rPr>
           <w:rFonts w:hint="eastAsia"/>
         </w:rPr>
-        <w:t>、时间继电器定时不合适</w:t>
+        <w:t>、时间继电器</w:t>
+      </w:r>
+      <w:proofErr w:type="gramStart"/>
+      <w:r>
+        <w:rPr>
+          <w:rFonts w:hint="eastAsia"/>
+        </w:rPr>
+        <w:t>定时不</w:t>
+      </w:r>
+      <w:proofErr w:type="gramEnd"/>
+      <w:r>
+        <w:rPr>
+          <w:rFonts w:hint="eastAsia"/>
+        </w:rPr>
+        <w:t>合适</w:t>
       </w:r>
     </w:p>
     <w:p>
@@ -46581,7 +47509,21 @@
         <w:rPr>
           <w:rFonts w:hint="eastAsia"/>
         </w:rPr>
-        <w:t>单相桥式可控整流电路电阻性负载时，控制角α的移相范围是</w:t>
+        <w:t>单相桥式可控整流电路电阻性负载时，控制角α的移</w:t>
+      </w:r>
+      <w:proofErr w:type="gramStart"/>
+      <w:r>
+        <w:rPr>
+          <w:rFonts w:hint="eastAsia"/>
+        </w:rPr>
+        <w:t>相范围</w:t>
+      </w:r>
+      <w:proofErr w:type="gramEnd"/>
+      <w:r>
+        <w:rPr>
+          <w:rFonts w:hint="eastAsia"/>
+        </w:rPr>
+        <w:t>是</w:t>
       </w:r>
       <w:r>
         <w:rPr>
@@ -48281,7 +49223,21 @@
         <w:rPr>
           <w:rFonts w:hint="eastAsia"/>
         </w:rPr>
-        <w:t>后的等效电阻比每个电阻值大。</w:t>
+        <w:t>后的等效电阻比</w:t>
+      </w:r>
+      <w:proofErr w:type="gramStart"/>
+      <w:r>
+        <w:rPr>
+          <w:rFonts w:hint="eastAsia"/>
+        </w:rPr>
+        <w:t>每个电</w:t>
+      </w:r>
+      <w:proofErr w:type="gramEnd"/>
+      <w:r>
+        <w:rPr>
+          <w:rFonts w:hint="eastAsia"/>
+        </w:rPr>
+        <w:t>阻值大。</w:t>
       </w:r>
     </w:p>
     <w:p>
@@ -49021,11 +49977,19 @@
         </w:rPr>
         <w:t>)</w:t>
       </w:r>
-      <w:r>
-        <w:rPr>
-          <w:rFonts w:hint="eastAsia"/>
-        </w:rPr>
-        <w:t>个不同的给定频率值。</w:t>
+      <w:proofErr w:type="gramStart"/>
+      <w:r>
+        <w:rPr>
+          <w:rFonts w:hint="eastAsia"/>
+        </w:rPr>
+        <w:t>个</w:t>
+      </w:r>
+      <w:proofErr w:type="gramEnd"/>
+      <w:r>
+        <w:rPr>
+          <w:rFonts w:hint="eastAsia"/>
+        </w:rPr>
+        <w:t>不同的给定频率值。</w:t>
       </w:r>
     </w:p>
     <w:p>
@@ -49627,8 +50591,16 @@
         <w:rPr>
           <w:rFonts w:hint="eastAsia"/>
         </w:rPr>
-        <w:t>、用电省</w:t>
-      </w:r>
+        <w:t>、</w:t>
+      </w:r>
+      <w:proofErr w:type="gramStart"/>
+      <w:r>
+        <w:rPr>
+          <w:rFonts w:hint="eastAsia"/>
+        </w:rPr>
+        <w:t>用电省</w:t>
+      </w:r>
+      <w:proofErr w:type="gramEnd"/>
       <w:r>
         <w:rPr>
           <w:rFonts w:hint="eastAsia"/>
@@ -49959,11 +50931,19 @@
         </w:rPr>
         <w:t>)</w:t>
       </w:r>
-      <w:r>
-        <w:rPr>
-          <w:rFonts w:hint="eastAsia"/>
-        </w:rPr>
-        <w:t>个电极。</w:t>
+      <w:proofErr w:type="gramStart"/>
+      <w:r>
+        <w:rPr>
+          <w:rFonts w:hint="eastAsia"/>
+        </w:rPr>
+        <w:t>个</w:t>
+      </w:r>
+      <w:proofErr w:type="gramEnd"/>
+      <w:r>
+        <w:rPr>
+          <w:rFonts w:hint="eastAsia"/>
+        </w:rPr>
+        <w:t>电极。</w:t>
       </w:r>
     </w:p>
     <w:p>
@@ -50474,11 +51454,19 @@
         </w:rPr>
         <w:t>)</w:t>
       </w:r>
-      <w:r>
-        <w:rPr>
-          <w:rFonts w:hint="eastAsia"/>
-        </w:rPr>
-        <w:t>个。</w:t>
+      <w:proofErr w:type="gramStart"/>
+      <w:r>
+        <w:rPr>
+          <w:rFonts w:hint="eastAsia"/>
+        </w:rPr>
+        <w:t>个</w:t>
+      </w:r>
+      <w:proofErr w:type="gramEnd"/>
+      <w:r>
+        <w:rPr>
+          <w:rFonts w:hint="eastAsia"/>
+        </w:rPr>
+        <w:t>。</w:t>
       </w:r>
     </w:p>
     <w:p>
@@ -50864,11 +51852,19 @@
         </w:rPr>
         <w:t>)</w:t>
       </w:r>
-      <w:r>
-        <w:rPr>
-          <w:rFonts w:hint="eastAsia"/>
-        </w:rPr>
-        <w:t>倍。</w:t>
+      <w:proofErr w:type="gramStart"/>
+      <w:r>
+        <w:rPr>
+          <w:rFonts w:hint="eastAsia"/>
+        </w:rPr>
+        <w:t>倍</w:t>
+      </w:r>
+      <w:proofErr w:type="gramEnd"/>
+      <w:r>
+        <w:rPr>
+          <w:rFonts w:hint="eastAsia"/>
+        </w:rPr>
+        <w:t>。</w:t>
       </w:r>
     </w:p>
     <w:p>
@@ -51586,7 +52582,21 @@
         <w:rPr>
           <w:rFonts w:hint="eastAsia"/>
         </w:rPr>
-        <w:t>根据机械与行程开关传力和位移关系选择合适的</w:t>
+        <w:t>根据机械与</w:t>
+      </w:r>
+      <w:proofErr w:type="gramStart"/>
+      <w:r>
+        <w:rPr>
+          <w:rFonts w:hint="eastAsia"/>
+        </w:rPr>
+        <w:t>行程开关传力和</w:t>
+      </w:r>
+      <w:proofErr w:type="gramEnd"/>
+      <w:r>
+        <w:rPr>
+          <w:rFonts w:hint="eastAsia"/>
+        </w:rPr>
+        <w:t>位移关系选择合适的</w:t>
       </w:r>
       <w:r>
         <w:rPr>
@@ -51788,7 +52798,21 @@
         <w:rPr>
           <w:rFonts w:hint="eastAsia"/>
         </w:rPr>
-        <w:t>、互补对称射极放大电路</w:t>
+        <w:t>、互补</w:t>
+      </w:r>
+      <w:proofErr w:type="gramStart"/>
+      <w:r>
+        <w:rPr>
+          <w:rFonts w:hint="eastAsia"/>
+        </w:rPr>
+        <w:t>对称射极放大</w:t>
+      </w:r>
+      <w:proofErr w:type="gramEnd"/>
+      <w:r>
+        <w:rPr>
+          <w:rFonts w:hint="eastAsia"/>
+        </w:rPr>
+        <w:t>电路</w:t>
       </w:r>
     </w:p>
     <w:p>
@@ -51888,8 +52912,16 @@
         <w:rPr>
           <w:rFonts w:hint="eastAsia"/>
         </w:rPr>
-        <w:t>、永久磁铁和干簧管</w:t>
-      </w:r>
+        <w:t>、永久磁铁</w:t>
+      </w:r>
+      <w:proofErr w:type="gramStart"/>
+      <w:r>
+        <w:rPr>
+          <w:rFonts w:hint="eastAsia"/>
+        </w:rPr>
+        <w:t>和干簧管</w:t>
+      </w:r>
+      <w:proofErr w:type="gramEnd"/>
       <w:r>
         <w:rPr>
           <w:rFonts w:hint="eastAsia"/>
@@ -53582,8 +54614,16 @@
         <w:rPr>
           <w:rFonts w:hint="eastAsia"/>
         </w:rPr>
-        <w:t>、接插器</w:t>
-      </w:r>
+        <w:t>、</w:t>
+      </w:r>
+      <w:proofErr w:type="gramStart"/>
+      <w:r>
+        <w:rPr>
+          <w:rFonts w:hint="eastAsia"/>
+        </w:rPr>
+        <w:t>接插器</w:t>
+      </w:r>
+      <w:proofErr w:type="gramEnd"/>
       <w:r>
         <w:rPr>
           <w:rFonts w:hint="eastAsia"/>
@@ -53594,8 +54634,16 @@
         <w:rPr>
           <w:rFonts w:hint="eastAsia"/>
         </w:rPr>
-        <w:t>、接插器</w:t>
-      </w:r>
+        <w:t>、</w:t>
+      </w:r>
+      <w:proofErr w:type="gramStart"/>
+      <w:r>
+        <w:rPr>
+          <w:rFonts w:hint="eastAsia"/>
+        </w:rPr>
+        <w:t>接插器</w:t>
+      </w:r>
+      <w:proofErr w:type="gramEnd"/>
       <w:r>
         <w:rPr>
           <w:rFonts w:hint="eastAsia"/>
@@ -53794,7 +54842,21 @@
         <w:rPr>
           <w:rFonts w:hint="eastAsia"/>
         </w:rPr>
-        <w:t>、斜波时间设置过短</w:t>
+        <w:t>、</w:t>
+      </w:r>
+      <w:proofErr w:type="gramStart"/>
+      <w:r>
+        <w:rPr>
+          <w:rFonts w:hint="eastAsia"/>
+        </w:rPr>
+        <w:t>斜波时间</w:t>
+      </w:r>
+      <w:proofErr w:type="gramEnd"/>
+      <w:r>
+        <w:rPr>
+          <w:rFonts w:hint="eastAsia"/>
+        </w:rPr>
+        <w:t>设置过短</w:t>
       </w:r>
       <w:r>
         <w:rPr>
@@ -54014,11 +55076,19 @@
         </w:rPr>
         <w:t>)</w:t>
       </w:r>
-      <w:r>
-        <w:rPr>
-          <w:rFonts w:hint="eastAsia"/>
-        </w:rPr>
-        <w:t>控制正反转。</w:t>
+      <w:proofErr w:type="gramStart"/>
+      <w:r>
+        <w:rPr>
+          <w:rFonts w:hint="eastAsia"/>
+        </w:rPr>
+        <w:t>控制正</w:t>
+      </w:r>
+      <w:proofErr w:type="gramEnd"/>
+      <w:r>
+        <w:rPr>
+          <w:rFonts w:hint="eastAsia"/>
+        </w:rPr>
+        <w:t>反转。</w:t>
       </w:r>
     </w:p>
     <w:p>
@@ -54532,8 +55602,30 @@
         <w:rPr>
           <w:rFonts w:hint="eastAsia"/>
         </w:rPr>
-        <w:t>、射结正偏，集电结反偏</w:t>
-      </w:r>
+        <w:t>、</w:t>
+      </w:r>
+      <w:proofErr w:type="gramStart"/>
+      <w:r>
+        <w:rPr>
+          <w:rFonts w:hint="eastAsia"/>
+        </w:rPr>
+        <w:t>射结正</w:t>
+      </w:r>
+      <w:proofErr w:type="gramEnd"/>
+      <w:r>
+        <w:rPr>
+          <w:rFonts w:hint="eastAsia"/>
+        </w:rPr>
+        <w:t>偏，</w:t>
+      </w:r>
+      <w:proofErr w:type="gramStart"/>
+      <w:r>
+        <w:rPr>
+          <w:rFonts w:hint="eastAsia"/>
+        </w:rPr>
+        <w:t>集电结反偏</w:t>
+      </w:r>
+      <w:proofErr w:type="gramEnd"/>
       <w:r>
         <w:rPr>
           <w:rFonts w:hint="eastAsia"/>
@@ -54544,7 +55636,21 @@
         <w:rPr>
           <w:rFonts w:hint="eastAsia"/>
         </w:rPr>
-        <w:t>、射结反偏，集电结反偏</w:t>
+        <w:t>、</w:t>
+      </w:r>
+      <w:proofErr w:type="gramStart"/>
+      <w:r>
+        <w:rPr>
+          <w:rFonts w:hint="eastAsia"/>
+        </w:rPr>
+        <w:t>射结反偏</w:t>
+      </w:r>
+      <w:proofErr w:type="gramEnd"/>
+      <w:r>
+        <w:rPr>
+          <w:rFonts w:hint="eastAsia"/>
+        </w:rPr>
+        <w:t>，集电结反偏</w:t>
       </w:r>
     </w:p>
     <w:p>
@@ -54562,8 +55668,30 @@
         <w:rPr>
           <w:rFonts w:hint="eastAsia"/>
         </w:rPr>
-        <w:t>、射结正偏，集电结正偏</w:t>
-      </w:r>
+        <w:t>、</w:t>
+      </w:r>
+      <w:proofErr w:type="gramStart"/>
+      <w:r>
+        <w:rPr>
+          <w:rFonts w:hint="eastAsia"/>
+        </w:rPr>
+        <w:t>射结正</w:t>
+      </w:r>
+      <w:proofErr w:type="gramEnd"/>
+      <w:r>
+        <w:rPr>
+          <w:rFonts w:hint="eastAsia"/>
+        </w:rPr>
+        <w:t>偏，</w:t>
+      </w:r>
+      <w:proofErr w:type="gramStart"/>
+      <w:r>
+        <w:rPr>
+          <w:rFonts w:hint="eastAsia"/>
+        </w:rPr>
+        <w:t>集电结正偏</w:t>
+      </w:r>
+      <w:proofErr w:type="gramEnd"/>
       <w:r>
         <w:rPr>
           <w:rFonts w:hint="eastAsia"/>
@@ -54574,7 +55702,21 @@
         <w:rPr>
           <w:rFonts w:hint="eastAsia"/>
         </w:rPr>
-        <w:t>、射结反偏，集电结正偏</w:t>
+        <w:t>、</w:t>
+      </w:r>
+      <w:proofErr w:type="gramStart"/>
+      <w:r>
+        <w:rPr>
+          <w:rFonts w:hint="eastAsia"/>
+        </w:rPr>
+        <w:t>射结反偏</w:t>
+      </w:r>
+      <w:proofErr w:type="gramEnd"/>
+      <w:r>
+        <w:rPr>
+          <w:rFonts w:hint="eastAsia"/>
+        </w:rPr>
+        <w:t>，集电结正偏</w:t>
       </w:r>
     </w:p>
     <w:p>
@@ -54881,8 +56023,16 @@
         <w:rPr>
           <w:rFonts w:hint="eastAsia"/>
         </w:rPr>
-        <w:t>、绝缘绳</w:t>
-      </w:r>
+        <w:t>、绝缘</w:t>
+      </w:r>
+      <w:proofErr w:type="gramStart"/>
+      <w:r>
+        <w:rPr>
+          <w:rFonts w:hint="eastAsia"/>
+        </w:rPr>
+        <w:t>绳</w:t>
+      </w:r>
+      <w:proofErr w:type="gramEnd"/>
       <w:r>
         <w:rPr>
           <w:rFonts w:hint="eastAsia"/>
@@ -56764,7 +57914,21 @@
         <w:rPr>
           <w:rFonts w:hint="eastAsia"/>
         </w:rPr>
-        <w:t>单相桥式可控整流电路电感性负载，当控制角α</w:t>
+        <w:t>单相桥式可控整流电路电感性负载，</w:t>
+      </w:r>
+      <w:proofErr w:type="gramStart"/>
+      <w:r>
+        <w:rPr>
+          <w:rFonts w:hint="eastAsia"/>
+        </w:rPr>
+        <w:t>当控制角</w:t>
+      </w:r>
+      <w:proofErr w:type="gramEnd"/>
+      <w:r>
+        <w:rPr>
+          <w:rFonts w:hint="eastAsia"/>
+        </w:rPr>
+        <w:t>α</w:t>
       </w:r>
       <w:r>
         <w:rPr>
@@ -59271,8 +60435,16 @@
         <w:rPr>
           <w:rFonts w:hint="eastAsia"/>
         </w:rPr>
-        <w:t>变频器的主电路接线时须采取强制保护措施，电源侧加</w:t>
-      </w:r>
+        <w:t>变频器的主电路接线时须采取强制保护措施，</w:t>
+      </w:r>
+      <w:proofErr w:type="gramStart"/>
+      <w:r>
+        <w:rPr>
+          <w:rFonts w:hint="eastAsia"/>
+        </w:rPr>
+        <w:t>电源侧加</w:t>
+      </w:r>
+      <w:proofErr w:type="gramEnd"/>
       <w:r>
         <w:rPr>
           <w:rFonts w:hint="eastAsia"/>
@@ -59409,11 +60581,19 @@
         </w:rPr>
         <w:t>)</w:t>
       </w:r>
-      <w:r>
-        <w:rPr>
-          <w:rFonts w:hint="eastAsia"/>
-        </w:rPr>
-        <w:t>个接触器。</w:t>
+      <w:proofErr w:type="gramStart"/>
+      <w:r>
+        <w:rPr>
+          <w:rFonts w:hint="eastAsia"/>
+        </w:rPr>
+        <w:t>个</w:t>
+      </w:r>
+      <w:proofErr w:type="gramEnd"/>
+      <w:r>
+        <w:rPr>
+          <w:rFonts w:hint="eastAsia"/>
+        </w:rPr>
+        <w:t>接触器。</w:t>
       </w:r>
     </w:p>
     <w:p>
@@ -59886,8 +61066,16 @@
         <w:rPr>
           <w:rFonts w:hint="eastAsia"/>
         </w:rPr>
-        <w:t>、干簧管</w:t>
-      </w:r>
+        <w:t>、</w:t>
+      </w:r>
+      <w:proofErr w:type="gramStart"/>
+      <w:r>
+        <w:rPr>
+          <w:rFonts w:hint="eastAsia"/>
+        </w:rPr>
+        <w:t>干簧管</w:t>
+      </w:r>
+      <w:proofErr w:type="gramEnd"/>
       <w:r>
         <w:rPr>
           <w:rFonts w:hint="eastAsia"/>
@@ -60200,11 +61388,19 @@
         </w:rPr>
         <w:t>)</w:t>
       </w:r>
-      <w:r>
-        <w:rPr>
-          <w:rFonts w:hint="eastAsia"/>
-        </w:rPr>
-        <w:t>个。</w:t>
+      <w:proofErr w:type="gramStart"/>
+      <w:r>
+        <w:rPr>
+          <w:rFonts w:hint="eastAsia"/>
+        </w:rPr>
+        <w:t>个</w:t>
+      </w:r>
+      <w:proofErr w:type="gramEnd"/>
+      <w:r>
+        <w:rPr>
+          <w:rFonts w:hint="eastAsia"/>
+        </w:rPr>
+        <w:t>。</w:t>
       </w:r>
     </w:p>
     <w:p>
@@ -60222,8 +61418,16 @@
         <w:rPr>
           <w:rFonts w:hint="eastAsia"/>
         </w:rPr>
-        <w:t>、一</w:t>
-      </w:r>
+        <w:t>、</w:t>
+      </w:r>
+      <w:proofErr w:type="gramStart"/>
+      <w:r>
+        <w:rPr>
+          <w:rFonts w:hint="eastAsia"/>
+        </w:rPr>
+        <w:t>一</w:t>
+      </w:r>
+      <w:proofErr w:type="gramEnd"/>
       <w:r>
         <w:rPr>
           <w:rFonts w:hint="eastAsia"/>
@@ -60894,7 +62098,7 @@
     <w:lsdException w:name="Table Web 2" w:semiHidden="1" w:unhideWhenUsed="1"/>
     <w:lsdException w:name="Table Web 3" w:semiHidden="1" w:unhideWhenUsed="1"/>
     <w:lsdException w:name="Balloon Text" w:semiHidden="1" w:unhideWhenUsed="1"/>
-    <w:lsdException w:name="Table Grid" w:semiHidden="1" w:uiPriority="59" w:unhideWhenUsed="1"/>
+    <w:lsdException w:name="Table Grid" w:uiPriority="59"/>
     <w:lsdException w:name="Table Theme" w:semiHidden="1" w:unhideWhenUsed="1"/>
     <w:lsdException w:name="Placeholder Text" w:semiHidden="1"/>
     <w:lsdException w:name="No Spacing" w:uiPriority="1" w:qFormat="1"/>
